--- a/testing.docx
+++ b/testing.docx
@@ -13,6 +13,19 @@
           <w:lang w:val="en-CA"/>
         </w:rPr>
         <w:t>Test commit on github</w:t>
+      </w:r>
+    </w:p>
+    <w:p>
+      <w:pPr>
+        <w:rPr>
+          <w:lang w:val="en-CA"/>
+        </w:rPr>
+      </w:pPr>
+      <w:r>
+        <w:rPr>
+          <w:lang w:val="en-CA"/>
+        </w:rPr>
+        <w:t>Second line</w:t>
       </w:r>
     </w:p>
     <w:sectPr>
@@ -184,6 +197,7 @@
   <w:style w:type="paragraph" w:default="1" w:styleId="Normal">
     <w:name w:val="Normal"/>
     <w:qFormat/>
+    <w:rsid w:val="00D76D64"/>
   </w:style>
   <w:style w:type="character" w:default="1" w:styleId="DefaultParagraphFont">
     <w:name w:val="Default Paragraph Font"/>
